--- a/NgetTrain/NugetNotes.docx
+++ b/NgetTrain/NugetNotes.docx
@@ -905,10 +905,9 @@
         <w:spacing w:after="0" w:line="285" w:lineRule="atLeast"/>
         <w:ind w:left="570"/>
         <w:rPr>
-          <w:rFonts w:ascii="Courier New" w:eastAsia="Times New Roman" w:hAnsi="Courier New" w:cs="Courier New"/>
-          <w:color w:val="000000"/>
-          <w:sz w:val="20"/>
-          <w:szCs w:val="20"/>
+          <w:rFonts w:ascii="Segoe UI" w:hAnsi="Segoe UI" w:cs="Segoe UI"/>
+          <w:color w:val="000000"/>
+          <w:shd w:val="clear" w:color="auto" w:fill="FFFFFF"/>
         </w:rPr>
       </w:pPr>
       <w:r>
@@ -961,6 +960,101 @@
           <w:shd w:val="clear" w:color="auto" w:fill="FFFFFF"/>
         </w:rPr>
         <w:t>nuget.org</w:t>
+      </w:r>
+    </w:p>
+    <w:p>
+      <w:pPr>
+        <w:shd w:val="clear" w:color="auto" w:fill="FFFFFF"/>
+        <w:tabs>
+          <w:tab w:val="left" w:pos="916"/>
+          <w:tab w:val="left" w:pos="1832"/>
+          <w:tab w:val="left" w:pos="2748"/>
+          <w:tab w:val="left" w:pos="3664"/>
+          <w:tab w:val="left" w:pos="4580"/>
+          <w:tab w:val="left" w:pos="5496"/>
+          <w:tab w:val="left" w:pos="6412"/>
+          <w:tab w:val="left" w:pos="7328"/>
+          <w:tab w:val="left" w:pos="8244"/>
+          <w:tab w:val="left" w:pos="9160"/>
+          <w:tab w:val="left" w:pos="10076"/>
+          <w:tab w:val="left" w:pos="10992"/>
+          <w:tab w:val="left" w:pos="11908"/>
+          <w:tab w:val="left" w:pos="12824"/>
+          <w:tab w:val="left" w:pos="13740"/>
+          <w:tab w:val="left" w:pos="14656"/>
+        </w:tabs>
+        <w:spacing w:after="0" w:line="285" w:lineRule="atLeast"/>
+        <w:ind w:left="570"/>
+        <w:rPr>
+          <w:rFonts w:ascii="Segoe UI" w:hAnsi="Segoe UI" w:cs="Segoe UI"/>
+          <w:color w:val="000000"/>
+          <w:shd w:val="clear" w:color="auto" w:fill="FFFFFF"/>
+        </w:rPr>
+      </w:pPr>
+    </w:p>
+    <w:p>
+      <w:pPr>
+        <w:shd w:val="clear" w:color="auto" w:fill="FFFFFF"/>
+        <w:tabs>
+          <w:tab w:val="left" w:pos="916"/>
+          <w:tab w:val="left" w:pos="1832"/>
+          <w:tab w:val="left" w:pos="2748"/>
+          <w:tab w:val="left" w:pos="3664"/>
+          <w:tab w:val="left" w:pos="4580"/>
+          <w:tab w:val="left" w:pos="5496"/>
+          <w:tab w:val="left" w:pos="6412"/>
+          <w:tab w:val="left" w:pos="7328"/>
+          <w:tab w:val="left" w:pos="8244"/>
+          <w:tab w:val="left" w:pos="9160"/>
+          <w:tab w:val="left" w:pos="10076"/>
+          <w:tab w:val="left" w:pos="10992"/>
+          <w:tab w:val="left" w:pos="11908"/>
+          <w:tab w:val="left" w:pos="12824"/>
+          <w:tab w:val="left" w:pos="13740"/>
+          <w:tab w:val="left" w:pos="14656"/>
+        </w:tabs>
+        <w:spacing w:after="0" w:line="285" w:lineRule="atLeast"/>
+        <w:ind w:left="570"/>
+        <w:rPr>
+          <w:rFonts w:ascii="Courier New" w:eastAsia="Times New Roman" w:hAnsi="Courier New" w:cs="Courier New"/>
+          <w:color w:val="000000"/>
+          <w:sz w:val="20"/>
+          <w:szCs w:val="20"/>
+        </w:rPr>
+      </w:pPr>
+      <w:r>
+        <w:rPr>
+          <w:rFonts w:ascii="Segoe UI" w:hAnsi="Segoe UI" w:cs="Segoe UI"/>
+          <w:color w:val="000000"/>
+          <w:shd w:val="clear" w:color="auto" w:fill="FFFFFF"/>
+        </w:rPr>
+        <w:t>A package can also serve to only pull in any number of other dependencies, without containing any code of its own. Such a package is a convenient way to deliver an SDK that's composed of multiple independent packages. In other cases, a package may contain only symbol (</w:t>
+      </w:r>
+      <w:r>
+        <w:rPr>
+          <w:rStyle w:val="HTMLCode"/>
+          <w:rFonts w:ascii="Consolas" w:eastAsiaTheme="minorHAnsi" w:hAnsi="Consolas"/>
+          <w:color w:val="000000"/>
+        </w:rPr>
+        <w:t>.</w:t>
+      </w:r>
+      <w:proofErr w:type="spellStart"/>
+      <w:r>
+        <w:rPr>
+          <w:rStyle w:val="HTMLCode"/>
+          <w:rFonts w:ascii="Consolas" w:eastAsiaTheme="minorHAnsi" w:hAnsi="Consolas"/>
+          <w:color w:val="000000"/>
+        </w:rPr>
+        <w:t>pdb</w:t>
+      </w:r>
+      <w:proofErr w:type="spellEnd"/>
+      <w:r>
+        <w:rPr>
+          <w:rFonts w:ascii="Segoe UI" w:hAnsi="Segoe UI" w:cs="Segoe UI"/>
+          <w:color w:val="000000"/>
+          <w:shd w:val="clear" w:color="auto" w:fill="FFFFFF"/>
+        </w:rPr>
+        <w:t>) files to aid debugging.</w:t>
       </w:r>
       <w:bookmarkStart w:id="0" w:name="_GoBack"/>
       <w:bookmarkEnd w:id="0"/>

--- a/NgetTrain/NugetNotes.docx
+++ b/NgetTrain/NugetNotes.docx
@@ -1016,45 +1016,863 @@
         <w:spacing w:after="0" w:line="285" w:lineRule="atLeast"/>
         <w:ind w:left="570"/>
         <w:rPr>
+          <w:rFonts w:ascii="Segoe UI" w:hAnsi="Segoe UI" w:cs="Segoe UI"/>
+          <w:color w:val="000000"/>
+          <w:shd w:val="clear" w:color="auto" w:fill="FFFFFF"/>
+        </w:rPr>
+      </w:pPr>
+      <w:r>
+        <w:rPr>
+          <w:rFonts w:ascii="Segoe UI" w:hAnsi="Segoe UI" w:cs="Segoe UI"/>
+          <w:color w:val="000000"/>
+          <w:shd w:val="clear" w:color="auto" w:fill="FFFFFF"/>
+        </w:rPr>
+        <w:t>A package can also serve to only pull in any number of other dependencies, without containing any code of its own. Such a package is a convenient way to deliver an SDK that's composed of multiple independent packages. In other cases, a package may contain only symbol (</w:t>
+      </w:r>
+      <w:r>
+        <w:rPr>
+          <w:rStyle w:val="HTMLCode"/>
+          <w:rFonts w:ascii="Consolas" w:eastAsiaTheme="minorHAnsi" w:hAnsi="Consolas"/>
+          <w:color w:val="000000"/>
+        </w:rPr>
+        <w:t>.</w:t>
+      </w:r>
+      <w:proofErr w:type="spellStart"/>
+      <w:r>
+        <w:rPr>
+          <w:rStyle w:val="HTMLCode"/>
+          <w:rFonts w:ascii="Consolas" w:eastAsiaTheme="minorHAnsi" w:hAnsi="Consolas"/>
+          <w:color w:val="000000"/>
+        </w:rPr>
+        <w:t>pdb</w:t>
+      </w:r>
+      <w:proofErr w:type="spellEnd"/>
+      <w:r>
+        <w:rPr>
+          <w:rFonts w:ascii="Segoe UI" w:hAnsi="Segoe UI" w:cs="Segoe UI"/>
+          <w:color w:val="000000"/>
+          <w:shd w:val="clear" w:color="auto" w:fill="FFFFFF"/>
+        </w:rPr>
+        <w:t>) files to aid debugging.</w:t>
+      </w:r>
+    </w:p>
+    <w:p>
+      <w:pPr>
+        <w:shd w:val="clear" w:color="auto" w:fill="FFFFFF"/>
+        <w:tabs>
+          <w:tab w:val="left" w:pos="916"/>
+          <w:tab w:val="left" w:pos="1832"/>
+          <w:tab w:val="left" w:pos="2748"/>
+          <w:tab w:val="left" w:pos="3664"/>
+          <w:tab w:val="left" w:pos="4580"/>
+          <w:tab w:val="left" w:pos="5496"/>
+          <w:tab w:val="left" w:pos="6412"/>
+          <w:tab w:val="left" w:pos="7328"/>
+          <w:tab w:val="left" w:pos="8244"/>
+          <w:tab w:val="left" w:pos="9160"/>
+          <w:tab w:val="left" w:pos="10076"/>
+          <w:tab w:val="left" w:pos="10992"/>
+          <w:tab w:val="left" w:pos="11908"/>
+          <w:tab w:val="left" w:pos="12824"/>
+          <w:tab w:val="left" w:pos="13740"/>
+          <w:tab w:val="left" w:pos="14656"/>
+        </w:tabs>
+        <w:spacing w:after="0" w:line="285" w:lineRule="atLeast"/>
+        <w:ind w:left="570"/>
+        <w:rPr>
+          <w:rFonts w:ascii="Segoe UI" w:hAnsi="Segoe UI" w:cs="Segoe UI"/>
+          <w:color w:val="000000"/>
+          <w:shd w:val="clear" w:color="auto" w:fill="FFFFFF"/>
+        </w:rPr>
+      </w:pPr>
+    </w:p>
+    <w:p>
+      <w:pPr>
+        <w:shd w:val="clear" w:color="auto" w:fill="FFFFFF"/>
+        <w:tabs>
+          <w:tab w:val="left" w:pos="916"/>
+          <w:tab w:val="left" w:pos="1832"/>
+          <w:tab w:val="left" w:pos="2748"/>
+          <w:tab w:val="left" w:pos="3664"/>
+          <w:tab w:val="left" w:pos="4580"/>
+          <w:tab w:val="left" w:pos="5496"/>
+          <w:tab w:val="left" w:pos="6412"/>
+          <w:tab w:val="left" w:pos="7328"/>
+          <w:tab w:val="left" w:pos="8244"/>
+          <w:tab w:val="left" w:pos="9160"/>
+          <w:tab w:val="left" w:pos="10076"/>
+          <w:tab w:val="left" w:pos="10992"/>
+          <w:tab w:val="left" w:pos="11908"/>
+          <w:tab w:val="left" w:pos="12824"/>
+          <w:tab w:val="left" w:pos="13740"/>
+          <w:tab w:val="left" w:pos="14656"/>
+        </w:tabs>
+        <w:spacing w:after="0" w:line="285" w:lineRule="atLeast"/>
+        <w:ind w:left="570"/>
+        <w:rPr>
+          <w:rFonts w:ascii="Segoe UI" w:hAnsi="Segoe UI" w:cs="Segoe UI"/>
+          <w:color w:val="000000"/>
+          <w:shd w:val="clear" w:color="auto" w:fill="FFFFFF"/>
+          <w:lang w:val="ru-RU"/>
+        </w:rPr>
+      </w:pPr>
+      <w:r>
+        <w:rPr>
+          <w:rFonts w:ascii="Segoe UI" w:hAnsi="Segoe UI" w:cs="Segoe UI"/>
+          <w:color w:val="000000"/>
+          <w:shd w:val="clear" w:color="auto" w:fill="FFFFFF"/>
+          <w:lang w:val="ru-RU"/>
+        </w:rPr>
+        <w:t xml:space="preserve">Для разрешения зависимостей транзитивное восстановление применяет четыре основных правила: </w:t>
+      </w:r>
+      <w:r>
+        <w:rPr>
+          <w:rFonts w:ascii="Segoe UI" w:hAnsi="Segoe UI" w:cs="Segoe UI"/>
+          <w:i/>
+          <w:color w:val="000000"/>
+          <w:highlight w:val="red"/>
+          <w:shd w:val="clear" w:color="auto" w:fill="FFFFFF"/>
+          <w:lang w:val="ru-RU"/>
+        </w:rPr>
+        <w:t xml:space="preserve">минимально приемлемая </w:t>
+      </w:r>
+      <w:proofErr w:type="gramStart"/>
+      <w:r>
+        <w:rPr>
+          <w:rFonts w:ascii="Segoe UI" w:hAnsi="Segoe UI" w:cs="Segoe UI"/>
+          <w:i/>
+          <w:color w:val="000000"/>
+          <w:highlight w:val="red"/>
+          <w:shd w:val="clear" w:color="auto" w:fill="FFFFFF"/>
+          <w:lang w:val="ru-RU"/>
+        </w:rPr>
+        <w:t>версия</w:t>
+      </w:r>
+      <w:r>
+        <w:rPr>
+          <w:rFonts w:ascii="Segoe UI" w:hAnsi="Segoe UI" w:cs="Segoe UI"/>
+          <w:i/>
+          <w:color w:val="000000"/>
+          <w:shd w:val="clear" w:color="auto" w:fill="FFFFFF"/>
+          <w:lang w:val="ru-RU"/>
+        </w:rPr>
+        <w:t>(</w:t>
+      </w:r>
+      <w:proofErr w:type="gramEnd"/>
+      <w:r>
+        <w:rPr>
+          <w:rFonts w:ascii="Segoe UI" w:hAnsi="Segoe UI" w:cs="Segoe UI"/>
+          <w:color w:val="000000"/>
+          <w:shd w:val="clear" w:color="auto" w:fill="FFFFFF"/>
+          <w:lang w:val="ru-RU"/>
+        </w:rPr>
+        <w:t>восстанавливает наименьшую версию пакета, определяемую его зависимостями.</w:t>
+      </w:r>
+      <w:r>
+        <w:rPr>
+          <w:rFonts w:ascii="Segoe UI" w:hAnsi="Segoe UI" w:cs="Segoe UI"/>
+          <w:i/>
+          <w:color w:val="000000"/>
+          <w:shd w:val="clear" w:color="auto" w:fill="FFFFFF"/>
+          <w:lang w:val="ru-RU"/>
+        </w:rPr>
+        <w:t>)</w:t>
+      </w:r>
+      <w:r>
+        <w:rPr>
+          <w:rFonts w:ascii="Segoe UI" w:hAnsi="Segoe UI" w:cs="Segoe UI"/>
+          <w:color w:val="000000"/>
+          <w:shd w:val="clear" w:color="auto" w:fill="FFFFFF"/>
+          <w:lang w:val="ru-RU"/>
+        </w:rPr>
+        <w:t xml:space="preserve">, </w:t>
+      </w:r>
+      <w:r>
+        <w:rPr>
+          <w:rFonts w:ascii="Segoe UI" w:hAnsi="Segoe UI" w:cs="Segoe UI"/>
+          <w:color w:val="000000"/>
+          <w:highlight w:val="yellow"/>
+          <w:shd w:val="clear" w:color="auto" w:fill="FFFFFF"/>
+          <w:lang w:val="ru-RU"/>
+        </w:rPr>
+        <w:t>групповые версии</w:t>
+      </w:r>
+      <w:r>
+        <w:rPr>
+          <w:rFonts w:ascii="Segoe UI" w:hAnsi="Segoe UI" w:cs="Segoe UI"/>
+          <w:color w:val="000000"/>
+          <w:shd w:val="clear" w:color="auto" w:fill="FFFFFF"/>
+          <w:lang w:val="ru-RU"/>
+        </w:rPr>
+        <w:t>(</w:t>
+      </w:r>
+      <w:r>
+        <w:rPr>
+          <w:rFonts w:ascii="Segoe UI" w:hAnsi="Segoe UI" w:cs="Segoe UI"/>
+          <w:color w:val="000000"/>
+          <w:shd w:val="clear" w:color="auto" w:fill="FFFFFF"/>
+          <w:lang w:val="ru-RU"/>
+        </w:rPr>
+        <w:t>с помощью подстановочного знака *, например 6.0.*.</w:t>
+      </w:r>
+      <w:r>
+        <w:rPr>
+          <w:rFonts w:ascii="Segoe UI" w:hAnsi="Segoe UI" w:cs="Segoe UI"/>
+          <w:color w:val="000000"/>
+          <w:shd w:val="clear" w:color="auto" w:fill="FFFFFF"/>
+        </w:rPr>
+        <w:t> </w:t>
+      </w:r>
+      <w:r>
+        <w:rPr>
+          <w:rFonts w:ascii="Segoe UI" w:hAnsi="Segoe UI" w:cs="Segoe UI"/>
+          <w:color w:val="000000"/>
+          <w:shd w:val="clear" w:color="auto" w:fill="FFFFFF"/>
+          <w:lang w:val="ru-RU"/>
+        </w:rPr>
+        <w:t xml:space="preserve">Такая запись версии указывает, что нужно использовать самую последнюю версию </w:t>
+      </w:r>
+      <w:proofErr w:type="gramStart"/>
+      <w:r>
+        <w:rPr>
+          <w:rFonts w:ascii="Segoe UI" w:hAnsi="Segoe UI" w:cs="Segoe UI"/>
+          <w:color w:val="000000"/>
+          <w:shd w:val="clear" w:color="auto" w:fill="FFFFFF"/>
+          <w:lang w:val="ru-RU"/>
+        </w:rPr>
+        <w:t>6.0.</w:t>
+      </w:r>
+      <w:r>
+        <w:rPr>
+          <w:rFonts w:ascii="Segoe UI" w:hAnsi="Segoe UI" w:cs="Segoe UI"/>
+          <w:color w:val="000000"/>
+          <w:shd w:val="clear" w:color="auto" w:fill="FFFFFF"/>
+        </w:rPr>
+        <w:t>x</w:t>
+      </w:r>
+      <w:r>
+        <w:rPr>
+          <w:rFonts w:ascii="Segoe UI" w:hAnsi="Segoe UI" w:cs="Segoe UI"/>
+          <w:color w:val="000000"/>
+          <w:shd w:val="clear" w:color="auto" w:fill="FFFFFF"/>
+          <w:lang w:val="ru-RU"/>
+        </w:rPr>
+        <w:t>.</w:t>
+      </w:r>
+      <w:r>
+        <w:rPr>
+          <w:rFonts w:ascii="Segoe UI" w:hAnsi="Segoe UI" w:cs="Segoe UI"/>
+          <w:color w:val="000000"/>
+          <w:shd w:val="clear" w:color="auto" w:fill="FFFFFF"/>
+        </w:rPr>
+        <w:t> </w:t>
+      </w:r>
+      <w:r>
+        <w:rPr>
+          <w:rFonts w:ascii="Segoe UI" w:hAnsi="Segoe UI" w:cs="Segoe UI"/>
+          <w:color w:val="000000"/>
+          <w:shd w:val="clear" w:color="auto" w:fill="FFFFFF"/>
+          <w:lang w:val="ru-RU"/>
+        </w:rPr>
+        <w:t>)</w:t>
+      </w:r>
+      <w:proofErr w:type="gramEnd"/>
+      <w:r>
+        <w:rPr>
+          <w:rFonts w:ascii="Segoe UI" w:hAnsi="Segoe UI" w:cs="Segoe UI"/>
+          <w:color w:val="000000"/>
+          <w:shd w:val="clear" w:color="auto" w:fill="FFFFFF"/>
+          <w:lang w:val="ru-RU"/>
+        </w:rPr>
+        <w:t xml:space="preserve">, </w:t>
+      </w:r>
+      <w:r>
+        <w:rPr>
+          <w:rFonts w:ascii="Segoe UI" w:hAnsi="Segoe UI" w:cs="Segoe UI"/>
+          <w:color w:val="000000"/>
+          <w:highlight w:val="green"/>
+          <w:shd w:val="clear" w:color="auto" w:fill="FFFFFF"/>
+          <w:lang w:val="ru-RU"/>
+        </w:rPr>
+        <w:t>ближайшее совпадение</w:t>
+      </w:r>
+      <w:r>
+        <w:rPr>
+          <w:rFonts w:ascii="Segoe UI" w:hAnsi="Segoe UI" w:cs="Segoe UI"/>
+          <w:color w:val="000000"/>
+          <w:shd w:val="clear" w:color="auto" w:fill="FFFFFF"/>
+          <w:lang w:val="ru-RU"/>
+        </w:rPr>
+        <w:t>(</w:t>
+      </w:r>
+      <w:r>
+        <w:rPr>
+          <w:rFonts w:ascii="Segoe UI" w:hAnsi="Segoe UI" w:cs="Segoe UI"/>
+          <w:color w:val="000000"/>
+          <w:shd w:val="clear" w:color="auto" w:fill="FFFFFF"/>
+          <w:lang w:val="ru-RU"/>
+        </w:rPr>
+        <w:t xml:space="preserve">Если граф пакетов для приложения содержит разные версии одного пакета, </w:t>
+      </w:r>
+      <w:proofErr w:type="spellStart"/>
+      <w:r>
+        <w:rPr>
+          <w:rFonts w:ascii="Segoe UI" w:hAnsi="Segoe UI" w:cs="Segoe UI"/>
+          <w:color w:val="000000"/>
+          <w:shd w:val="clear" w:color="auto" w:fill="FFFFFF"/>
+        </w:rPr>
+        <w:t>NuGet</w:t>
+      </w:r>
+      <w:proofErr w:type="spellEnd"/>
+      <w:r>
+        <w:rPr>
+          <w:rFonts w:ascii="Segoe UI" w:hAnsi="Segoe UI" w:cs="Segoe UI"/>
+          <w:color w:val="000000"/>
+          <w:shd w:val="clear" w:color="auto" w:fill="FFFFFF"/>
+          <w:lang w:val="ru-RU"/>
+        </w:rPr>
+        <w:t xml:space="preserve"> выбирает пакет, который находится ближе всего к приложению на графе, и игнорирует остальные.</w:t>
+      </w:r>
+      <w:r>
+        <w:rPr>
+          <w:rFonts w:ascii="Segoe UI" w:hAnsi="Segoe UI" w:cs="Segoe UI"/>
+          <w:color w:val="000000"/>
+          <w:shd w:val="clear" w:color="auto" w:fill="FFFFFF"/>
+          <w:lang w:val="ru-RU"/>
+        </w:rPr>
+        <w:t>)</w:t>
+      </w:r>
+      <w:r>
+        <w:rPr>
+          <w:rFonts w:ascii="Segoe UI" w:hAnsi="Segoe UI" w:cs="Segoe UI"/>
+          <w:color w:val="000000"/>
+          <w:shd w:val="clear" w:color="auto" w:fill="FFFFFF"/>
+          <w:lang w:val="ru-RU"/>
+        </w:rPr>
+        <w:t xml:space="preserve"> и </w:t>
+      </w:r>
+      <w:r>
+        <w:rPr>
+          <w:rFonts w:ascii="Segoe UI" w:hAnsi="Segoe UI" w:cs="Segoe UI"/>
+          <w:color w:val="000000"/>
+          <w:highlight w:val="magenta"/>
+          <w:shd w:val="clear" w:color="auto" w:fill="FFFFFF"/>
+          <w:lang w:val="ru-RU"/>
+        </w:rPr>
+        <w:t>родственные зависимости</w:t>
+      </w:r>
+      <w:r>
+        <w:rPr>
+          <w:rFonts w:ascii="Segoe UI" w:hAnsi="Segoe UI" w:cs="Segoe UI"/>
+          <w:color w:val="000000"/>
+          <w:shd w:val="clear" w:color="auto" w:fill="FFFFFF"/>
+          <w:lang w:val="ru-RU"/>
+        </w:rPr>
+        <w:t>(</w:t>
+      </w:r>
+      <w:r>
+        <w:rPr>
+          <w:rFonts w:ascii="Segoe UI" w:hAnsi="Segoe UI" w:cs="Segoe UI"/>
+          <w:color w:val="000000"/>
+          <w:shd w:val="clear" w:color="auto" w:fill="FFFFFF"/>
+          <w:lang w:val="ru-RU"/>
+        </w:rPr>
+        <w:t xml:space="preserve">Когда на графе разные версии пакета находятся на одинаковом удалении от приложения, </w:t>
+      </w:r>
+      <w:proofErr w:type="spellStart"/>
+      <w:r>
+        <w:rPr>
+          <w:rFonts w:ascii="Segoe UI" w:hAnsi="Segoe UI" w:cs="Segoe UI"/>
+          <w:color w:val="000000"/>
+          <w:shd w:val="clear" w:color="auto" w:fill="FFFFFF"/>
+        </w:rPr>
+        <w:t>NuGet</w:t>
+      </w:r>
+      <w:proofErr w:type="spellEnd"/>
+      <w:r>
+        <w:rPr>
+          <w:rFonts w:ascii="Segoe UI" w:hAnsi="Segoe UI" w:cs="Segoe UI"/>
+          <w:color w:val="000000"/>
+          <w:shd w:val="clear" w:color="auto" w:fill="FFFFFF"/>
+          <w:lang w:val="ru-RU"/>
+        </w:rPr>
+        <w:t xml:space="preserve"> использует самую раннюю </w:t>
+      </w:r>
+      <w:proofErr w:type="spellStart"/>
+      <w:r>
+        <w:rPr>
+          <w:rFonts w:ascii="Segoe UI" w:hAnsi="Segoe UI" w:cs="Segoe UI"/>
+          <w:color w:val="000000"/>
+          <w:shd w:val="clear" w:color="auto" w:fill="FFFFFF"/>
+        </w:rPr>
+        <w:t>версию</w:t>
+      </w:r>
+      <w:proofErr w:type="spellEnd"/>
+      <w:r>
+        <w:rPr>
+          <w:rFonts w:ascii="Segoe UI" w:hAnsi="Segoe UI" w:cs="Segoe UI"/>
+          <w:color w:val="000000"/>
+          <w:shd w:val="clear" w:color="auto" w:fill="FFFFFF"/>
+        </w:rPr>
+        <w:t xml:space="preserve">, </w:t>
+      </w:r>
+      <w:proofErr w:type="spellStart"/>
+      <w:r>
+        <w:rPr>
+          <w:rFonts w:ascii="Segoe UI" w:hAnsi="Segoe UI" w:cs="Segoe UI"/>
+          <w:color w:val="000000"/>
+          <w:shd w:val="clear" w:color="auto" w:fill="FFFFFF"/>
+        </w:rPr>
+        <w:t>удовлетворяющую</w:t>
+      </w:r>
+      <w:proofErr w:type="spellEnd"/>
+      <w:r>
+        <w:rPr>
+          <w:rFonts w:ascii="Segoe UI" w:hAnsi="Segoe UI" w:cs="Segoe UI"/>
+          <w:color w:val="000000"/>
+          <w:shd w:val="clear" w:color="auto" w:fill="FFFFFF"/>
+        </w:rPr>
+        <w:t xml:space="preserve"> </w:t>
+      </w:r>
+      <w:proofErr w:type="spellStart"/>
+      <w:r>
+        <w:rPr>
+          <w:rFonts w:ascii="Segoe UI" w:hAnsi="Segoe UI" w:cs="Segoe UI"/>
+          <w:color w:val="000000"/>
+          <w:shd w:val="clear" w:color="auto" w:fill="FFFFFF"/>
+        </w:rPr>
+        <w:t>всем</w:t>
+      </w:r>
+      <w:proofErr w:type="spellEnd"/>
+      <w:r>
+        <w:rPr>
+          <w:rFonts w:ascii="Segoe UI" w:hAnsi="Segoe UI" w:cs="Segoe UI"/>
+          <w:color w:val="000000"/>
+          <w:shd w:val="clear" w:color="auto" w:fill="FFFFFF"/>
+        </w:rPr>
+        <w:t xml:space="preserve"> </w:t>
+      </w:r>
+      <w:proofErr w:type="spellStart"/>
+      <w:r>
+        <w:rPr>
+          <w:rFonts w:ascii="Segoe UI" w:hAnsi="Segoe UI" w:cs="Segoe UI"/>
+          <w:color w:val="000000"/>
+          <w:shd w:val="clear" w:color="auto" w:fill="FFFFFF"/>
+        </w:rPr>
+        <w:t>требованиям</w:t>
+      </w:r>
+      <w:proofErr w:type="spellEnd"/>
+      <w:r>
+        <w:rPr>
+          <w:rFonts w:ascii="Segoe UI" w:hAnsi="Segoe UI" w:cs="Segoe UI"/>
+          <w:color w:val="000000"/>
+          <w:shd w:val="clear" w:color="auto" w:fill="FFFFFF"/>
+        </w:rPr>
+        <w:t xml:space="preserve"> к </w:t>
+      </w:r>
+      <w:proofErr w:type="spellStart"/>
+      <w:r>
+        <w:rPr>
+          <w:rFonts w:ascii="Segoe UI" w:hAnsi="Segoe UI" w:cs="Segoe UI"/>
+          <w:color w:val="000000"/>
+          <w:shd w:val="clear" w:color="auto" w:fill="FFFFFF"/>
+        </w:rPr>
+        <w:t>версии</w:t>
+      </w:r>
+      <w:proofErr w:type="spellEnd"/>
+      <w:r>
+        <w:rPr>
+          <w:rFonts w:ascii="Segoe UI" w:hAnsi="Segoe UI" w:cs="Segoe UI"/>
+          <w:color w:val="000000"/>
+          <w:shd w:val="clear" w:color="auto" w:fill="FFFFFF"/>
+        </w:rPr>
+        <w:t> </w:t>
+      </w:r>
+      <w:r>
+        <w:rPr>
+          <w:rFonts w:ascii="Segoe UI" w:hAnsi="Segoe UI" w:cs="Segoe UI"/>
+          <w:color w:val="000000"/>
+          <w:shd w:val="clear" w:color="auto" w:fill="FFFFFF"/>
+          <w:lang w:val="ru-RU"/>
+        </w:rPr>
+        <w:t>)</w:t>
+      </w:r>
+      <w:r>
+        <w:rPr>
+          <w:rFonts w:ascii="Segoe UI" w:hAnsi="Segoe UI" w:cs="Segoe UI"/>
+          <w:color w:val="000000"/>
+          <w:shd w:val="clear" w:color="auto" w:fill="FFFFFF"/>
+          <w:lang w:val="ru-RU"/>
+        </w:rPr>
+        <w:t>.</w:t>
+      </w:r>
+    </w:p>
+    <w:p>
+      <w:pPr>
+        <w:shd w:val="clear" w:color="auto" w:fill="FFFFFF"/>
+        <w:tabs>
+          <w:tab w:val="left" w:pos="916"/>
+          <w:tab w:val="left" w:pos="1832"/>
+          <w:tab w:val="left" w:pos="2748"/>
+          <w:tab w:val="left" w:pos="3664"/>
+          <w:tab w:val="left" w:pos="4580"/>
+          <w:tab w:val="left" w:pos="5496"/>
+          <w:tab w:val="left" w:pos="6412"/>
+          <w:tab w:val="left" w:pos="7328"/>
+          <w:tab w:val="left" w:pos="8244"/>
+          <w:tab w:val="left" w:pos="9160"/>
+          <w:tab w:val="left" w:pos="10076"/>
+          <w:tab w:val="left" w:pos="10992"/>
+          <w:tab w:val="left" w:pos="11908"/>
+          <w:tab w:val="left" w:pos="12824"/>
+          <w:tab w:val="left" w:pos="13740"/>
+          <w:tab w:val="left" w:pos="14656"/>
+        </w:tabs>
+        <w:spacing w:after="0" w:line="285" w:lineRule="atLeast"/>
+        <w:ind w:left="570"/>
+        <w:jc w:val="center"/>
+        <w:rPr>
+          <w:rFonts w:ascii="Segoe UI" w:hAnsi="Segoe UI" w:cs="Segoe UI"/>
+          <w:b/>
+          <w:color w:val="000000"/>
+          <w:shd w:val="clear" w:color="auto" w:fill="FFFFFF"/>
+          <w:lang w:val="ru-RU"/>
+        </w:rPr>
+      </w:pPr>
+      <w:r>
+        <w:rPr>
+          <w:rFonts w:ascii="Segoe UI" w:hAnsi="Segoe UI" w:cs="Segoe UI"/>
+          <w:b/>
+          <w:color w:val="000000"/>
+          <w:highlight w:val="magenta"/>
+          <w:shd w:val="clear" w:color="auto" w:fill="FFFFFF"/>
+          <w:lang w:val="ru-RU"/>
+        </w:rPr>
+        <w:t>Кэш</w:t>
+      </w:r>
+    </w:p>
+    <w:p>
+      <w:pPr>
+        <w:spacing w:after="0" w:line="240" w:lineRule="auto"/>
+        <w:rPr>
+          <w:rFonts w:ascii="Segoe UI" w:eastAsia="Times New Roman" w:hAnsi="Segoe UI" w:cs="Segoe UI"/>
+          <w:color w:val="000000"/>
+          <w:sz w:val="24"/>
+          <w:szCs w:val="24"/>
+        </w:rPr>
+      </w:pPr>
+      <w:r>
+        <w:rPr>
+          <w:rFonts w:ascii="Segoe UI" w:eastAsia="Times New Roman" w:hAnsi="Segoe UI" w:cs="Segoe UI"/>
+          <w:color w:val="000000"/>
+          <w:sz w:val="24"/>
+          <w:szCs w:val="24"/>
+        </w:rPr>
+        <w:t>1)global</w:t>
+      </w:r>
+      <w:r>
+        <w:rPr>
+          <w:rFonts w:ascii="Segoe UI" w:eastAsia="Times New Roman" w:hAnsi="Segoe UI" w:cs="Segoe UI"/>
+          <w:color w:val="000000"/>
+          <w:sz w:val="24"/>
+          <w:szCs w:val="24"/>
+        </w:rPr>
+        <w:noBreakHyphen/>
+        <w:t xml:space="preserve">packages - </w:t>
+      </w:r>
+      <w:r>
+        <w:rPr>
+          <w:rFonts w:ascii="Consolas" w:hAnsi="Consolas"/>
+          <w:color w:val="000000"/>
+          <w:sz w:val="18"/>
+          <w:szCs w:val="18"/>
+          <w:shd w:val="clear" w:color="auto" w:fill="F2F2F2"/>
+        </w:rPr>
+        <w:t>%</w:t>
+      </w:r>
+      <w:proofErr w:type="spellStart"/>
+      <w:r>
+        <w:rPr>
+          <w:rFonts w:ascii="Consolas" w:hAnsi="Consolas"/>
+          <w:color w:val="000000"/>
+          <w:sz w:val="18"/>
+          <w:szCs w:val="18"/>
+          <w:shd w:val="clear" w:color="auto" w:fill="F2F2F2"/>
+        </w:rPr>
+        <w:t>userprofile</w:t>
+      </w:r>
+      <w:proofErr w:type="spellEnd"/>
+      <w:r>
+        <w:rPr>
+          <w:rFonts w:ascii="Consolas" w:hAnsi="Consolas"/>
+          <w:color w:val="000000"/>
+          <w:sz w:val="18"/>
+          <w:szCs w:val="18"/>
+          <w:shd w:val="clear" w:color="auto" w:fill="F2F2F2"/>
+        </w:rPr>
+        <w:t>%\.</w:t>
+      </w:r>
+      <w:proofErr w:type="spellStart"/>
+      <w:r>
+        <w:rPr>
+          <w:rFonts w:ascii="Consolas" w:hAnsi="Consolas"/>
+          <w:color w:val="000000"/>
+          <w:sz w:val="18"/>
+          <w:szCs w:val="18"/>
+          <w:shd w:val="clear" w:color="auto" w:fill="F2F2F2"/>
+        </w:rPr>
+        <w:t>nuget</w:t>
+      </w:r>
+      <w:proofErr w:type="spellEnd"/>
+      <w:r>
+        <w:rPr>
+          <w:rFonts w:ascii="Consolas" w:hAnsi="Consolas"/>
+          <w:color w:val="000000"/>
+          <w:sz w:val="18"/>
+          <w:szCs w:val="18"/>
+          <w:shd w:val="clear" w:color="auto" w:fill="F2F2F2"/>
+        </w:rPr>
+        <w:t>\packages</w:t>
+      </w:r>
+    </w:p>
+    <w:p>
+      <w:pPr>
+        <w:shd w:val="clear" w:color="auto" w:fill="FFFFFF"/>
+        <w:tabs>
+          <w:tab w:val="left" w:pos="916"/>
+          <w:tab w:val="left" w:pos="1832"/>
+          <w:tab w:val="left" w:pos="2748"/>
+          <w:tab w:val="left" w:pos="3664"/>
+          <w:tab w:val="left" w:pos="4580"/>
+          <w:tab w:val="left" w:pos="5496"/>
+          <w:tab w:val="left" w:pos="6412"/>
+          <w:tab w:val="left" w:pos="7328"/>
+          <w:tab w:val="left" w:pos="8244"/>
+          <w:tab w:val="left" w:pos="9160"/>
+          <w:tab w:val="left" w:pos="10076"/>
+          <w:tab w:val="left" w:pos="10992"/>
+          <w:tab w:val="left" w:pos="11908"/>
+          <w:tab w:val="left" w:pos="12824"/>
+          <w:tab w:val="left" w:pos="13740"/>
+          <w:tab w:val="left" w:pos="14656"/>
+        </w:tabs>
+        <w:spacing w:after="0" w:line="285" w:lineRule="atLeast"/>
+        <w:rPr>
+          <w:rFonts w:ascii="Segoe UI" w:hAnsi="Segoe UI" w:cs="Segoe UI"/>
+          <w:color w:val="000000"/>
+          <w:sz w:val="21"/>
+          <w:szCs w:val="21"/>
+          <w:shd w:val="clear" w:color="auto" w:fill="FFFFFF"/>
+        </w:rPr>
+      </w:pPr>
+      <w:r>
+        <w:rPr>
+          <w:rFonts w:ascii="Segoe UI" w:hAnsi="Segoe UI" w:cs="Segoe UI"/>
+          <w:color w:val="000000"/>
+          <w:sz w:val="21"/>
+          <w:szCs w:val="21"/>
+          <w:shd w:val="clear" w:color="auto" w:fill="FFFFFF"/>
+        </w:rPr>
+        <w:t>2)</w:t>
+      </w:r>
+      <w:r>
+        <w:rPr>
+          <w:rFonts w:ascii="Segoe UI" w:hAnsi="Segoe UI" w:cs="Segoe UI"/>
+          <w:color w:val="000000"/>
+          <w:sz w:val="21"/>
+          <w:szCs w:val="21"/>
+          <w:shd w:val="clear" w:color="auto" w:fill="FFFFFF"/>
+        </w:rPr>
+        <w:t>http</w:t>
+      </w:r>
+      <w:r>
+        <w:rPr>
+          <w:rFonts w:ascii="Segoe UI" w:hAnsi="Segoe UI" w:cs="Segoe UI"/>
+          <w:color w:val="000000"/>
+          <w:sz w:val="21"/>
+          <w:szCs w:val="21"/>
+          <w:shd w:val="clear" w:color="auto" w:fill="FFFFFF"/>
+        </w:rPr>
+        <w:noBreakHyphen/>
+      </w:r>
+      <w:r>
+        <w:rPr>
+          <w:rFonts w:ascii="Segoe UI" w:hAnsi="Segoe UI" w:cs="Segoe UI"/>
+          <w:color w:val="000000"/>
+          <w:sz w:val="21"/>
+          <w:szCs w:val="21"/>
+          <w:shd w:val="clear" w:color="auto" w:fill="FFFFFF"/>
+        </w:rPr>
+        <w:t>cache</w:t>
+      </w:r>
+      <w:r>
+        <w:rPr>
+          <w:rFonts w:ascii="Segoe UI" w:hAnsi="Segoe UI" w:cs="Segoe UI"/>
+          <w:color w:val="000000"/>
+          <w:sz w:val="21"/>
+          <w:szCs w:val="21"/>
+          <w:shd w:val="clear" w:color="auto" w:fill="FFFFFF"/>
+        </w:rPr>
+        <w:t>(30</w:t>
+      </w:r>
+      <w:r>
+        <w:rPr>
+          <w:rFonts w:ascii="Segoe UI" w:hAnsi="Segoe UI" w:cs="Segoe UI"/>
+          <w:color w:val="000000"/>
+          <w:sz w:val="21"/>
+          <w:szCs w:val="21"/>
+          <w:shd w:val="clear" w:color="auto" w:fill="FFFFFF"/>
+          <w:lang w:val="ru-RU"/>
+        </w:rPr>
+        <w:t>мин</w:t>
+      </w:r>
+      <w:r>
+        <w:rPr>
+          <w:rFonts w:ascii="Segoe UI" w:hAnsi="Segoe UI" w:cs="Segoe UI"/>
+          <w:color w:val="000000"/>
+          <w:sz w:val="21"/>
+          <w:szCs w:val="21"/>
+          <w:shd w:val="clear" w:color="auto" w:fill="FFFFFF"/>
+        </w:rPr>
+        <w:t xml:space="preserve">) - </w:t>
+      </w:r>
+      <w:r>
+        <w:rPr>
+          <w:rFonts w:ascii="Consolas" w:hAnsi="Consolas"/>
+          <w:color w:val="000000"/>
+          <w:sz w:val="18"/>
+          <w:szCs w:val="18"/>
+          <w:shd w:val="clear" w:color="auto" w:fill="F2F2F2"/>
+        </w:rPr>
+        <w:t>%</w:t>
+      </w:r>
+      <w:proofErr w:type="spellStart"/>
+      <w:r>
+        <w:rPr>
+          <w:rFonts w:ascii="Consolas" w:hAnsi="Consolas"/>
+          <w:color w:val="000000"/>
+          <w:sz w:val="18"/>
+          <w:szCs w:val="18"/>
+          <w:shd w:val="clear" w:color="auto" w:fill="F2F2F2"/>
+        </w:rPr>
+        <w:t>localappdata</w:t>
+      </w:r>
+      <w:proofErr w:type="spellEnd"/>
+      <w:r>
+        <w:rPr>
+          <w:rFonts w:ascii="Consolas" w:hAnsi="Consolas"/>
+          <w:color w:val="000000"/>
+          <w:sz w:val="18"/>
+          <w:szCs w:val="18"/>
+          <w:shd w:val="clear" w:color="auto" w:fill="F2F2F2"/>
+        </w:rPr>
+        <w:t>%\</w:t>
+      </w:r>
+      <w:proofErr w:type="spellStart"/>
+      <w:r>
+        <w:rPr>
+          <w:rFonts w:ascii="Consolas" w:hAnsi="Consolas"/>
+          <w:color w:val="000000"/>
+          <w:sz w:val="18"/>
+          <w:szCs w:val="18"/>
+          <w:shd w:val="clear" w:color="auto" w:fill="F2F2F2"/>
+        </w:rPr>
+        <w:t>NuGet</w:t>
+      </w:r>
+      <w:proofErr w:type="spellEnd"/>
+      <w:r>
+        <w:rPr>
+          <w:rFonts w:ascii="Consolas" w:hAnsi="Consolas"/>
+          <w:color w:val="000000"/>
+          <w:sz w:val="18"/>
+          <w:szCs w:val="18"/>
+          <w:shd w:val="clear" w:color="auto" w:fill="F2F2F2"/>
+        </w:rPr>
+        <w:t>\v3-cache</w:t>
+      </w:r>
+    </w:p>
+    <w:p>
+      <w:pPr>
+        <w:shd w:val="clear" w:color="auto" w:fill="FFFFFF"/>
+        <w:tabs>
+          <w:tab w:val="left" w:pos="916"/>
+          <w:tab w:val="left" w:pos="1832"/>
+          <w:tab w:val="left" w:pos="2748"/>
+          <w:tab w:val="left" w:pos="3664"/>
+          <w:tab w:val="left" w:pos="4580"/>
+          <w:tab w:val="left" w:pos="5496"/>
+          <w:tab w:val="left" w:pos="6412"/>
+          <w:tab w:val="left" w:pos="7328"/>
+          <w:tab w:val="left" w:pos="8244"/>
+          <w:tab w:val="left" w:pos="9160"/>
+          <w:tab w:val="left" w:pos="10076"/>
+          <w:tab w:val="left" w:pos="10992"/>
+          <w:tab w:val="left" w:pos="11908"/>
+          <w:tab w:val="left" w:pos="12824"/>
+          <w:tab w:val="left" w:pos="13740"/>
+          <w:tab w:val="left" w:pos="14656"/>
+        </w:tabs>
+        <w:spacing w:after="0" w:line="285" w:lineRule="atLeast"/>
+        <w:rPr>
           <w:rFonts w:ascii="Courier New" w:eastAsia="Times New Roman" w:hAnsi="Courier New" w:cs="Courier New"/>
+          <w:b/>
           <w:color w:val="000000"/>
           <w:sz w:val="20"/>
           <w:szCs w:val="20"/>
-        </w:rPr>
-      </w:pPr>
-      <w:r>
-        <w:rPr>
-          <w:rFonts w:ascii="Segoe UI" w:hAnsi="Segoe UI" w:cs="Segoe UI"/>
-          <w:color w:val="000000"/>
-          <w:shd w:val="clear" w:color="auto" w:fill="FFFFFF"/>
-        </w:rPr>
-        <w:t>A package can also serve to only pull in any number of other dependencies, without containing any code of its own. Such a package is a convenient way to deliver an SDK that's composed of multiple independent packages. In other cases, a package may contain only symbol (</w:t>
-      </w:r>
-      <w:r>
-        <w:rPr>
-          <w:rStyle w:val="HTMLCode"/>
-          <w:rFonts w:ascii="Consolas" w:eastAsiaTheme="minorHAnsi" w:hAnsi="Consolas"/>
-          <w:color w:val="000000"/>
-        </w:rPr>
-        <w:t>.</w:t>
-      </w:r>
-      <w:proofErr w:type="spellStart"/>
-      <w:r>
-        <w:rPr>
-          <w:rStyle w:val="HTMLCode"/>
-          <w:rFonts w:ascii="Consolas" w:eastAsiaTheme="minorHAnsi" w:hAnsi="Consolas"/>
-          <w:color w:val="000000"/>
-        </w:rPr>
-        <w:t>pdb</w:t>
-      </w:r>
-      <w:proofErr w:type="spellEnd"/>
-      <w:r>
-        <w:rPr>
-          <w:rFonts w:ascii="Segoe UI" w:hAnsi="Segoe UI" w:cs="Segoe UI"/>
-          <w:color w:val="000000"/>
-          <w:shd w:val="clear" w:color="auto" w:fill="FFFFFF"/>
-        </w:rPr>
-        <w:t>) files to aid debugging.</w:t>
+          <w:lang w:val="ru-RU"/>
+        </w:rPr>
+      </w:pPr>
+      <w:r>
+        <w:rPr>
+          <w:rFonts w:ascii="Segoe UI" w:hAnsi="Segoe UI" w:cs="Segoe UI"/>
+          <w:color w:val="000000"/>
+          <w:sz w:val="21"/>
+          <w:szCs w:val="21"/>
+          <w:shd w:val="clear" w:color="auto" w:fill="FFFFFF"/>
+          <w:lang w:val="ru-RU"/>
+        </w:rPr>
+        <w:t>3)</w:t>
+      </w:r>
+      <w:r>
+        <w:rPr>
+          <w:rFonts w:ascii="Segoe UI" w:hAnsi="Segoe UI" w:cs="Segoe UI"/>
+          <w:color w:val="000000"/>
+          <w:sz w:val="21"/>
+          <w:szCs w:val="21"/>
+          <w:shd w:val="clear" w:color="auto" w:fill="FFFFFF"/>
+        </w:rPr>
+        <w:t xml:space="preserve"> </w:t>
+      </w:r>
+      <w:r>
+        <w:rPr>
+          <w:rFonts w:ascii="Segoe UI" w:hAnsi="Segoe UI" w:cs="Segoe UI"/>
+          <w:color w:val="000000"/>
+          <w:sz w:val="21"/>
+          <w:szCs w:val="21"/>
+          <w:shd w:val="clear" w:color="auto" w:fill="FFFFFF"/>
+        </w:rPr>
+        <w:t>temp</w:t>
+      </w:r>
+      <w:r>
+        <w:rPr>
+          <w:rFonts w:ascii="Segoe UI" w:hAnsi="Segoe UI" w:cs="Segoe UI"/>
+          <w:color w:val="000000"/>
+          <w:sz w:val="21"/>
+          <w:szCs w:val="21"/>
+          <w:shd w:val="clear" w:color="auto" w:fill="FFFFFF"/>
+          <w:lang w:val="ru-RU"/>
+        </w:rPr>
+        <w:t xml:space="preserve"> - </w:t>
+      </w:r>
+      <w:r>
+        <w:rPr>
+          <w:rFonts w:ascii="Consolas" w:hAnsi="Consolas"/>
+          <w:color w:val="000000"/>
+          <w:sz w:val="18"/>
+          <w:szCs w:val="18"/>
+          <w:shd w:val="clear" w:color="auto" w:fill="F2F2F2"/>
+        </w:rPr>
+        <w:t>%temp%\NuGetScratch</w:t>
       </w:r>
       <w:bookmarkStart w:id="0" w:name="_GoBack"/>
       <w:bookmarkEnd w:id="0"/>
